--- a/P3_02_User_Stories.docx
+++ b/P3_02_User_Stories.docx
@@ -100,7 +100,53 @@
               <w:rPr>
                 <w:rFonts w:cstheme="minorHAnsi"/>
               </w:rPr>
-              <w:t>En tant qu’élève ou tuteur, je veux pouvoir me connecter à l’application avec mon mail et mon mot de passe afin d’accéder aux services de la solution.</w:t>
+              <w:t xml:space="preserve">En tant qu’élève ou tuteur, je veux pouvoir me connecter </w:t>
+            </w:r>
+            <w:r>
+              <w:rPr>
+                <w:rFonts w:cstheme="minorHAnsi"/>
+              </w:rPr>
+              <w:t>au site</w:t>
+            </w:r>
+            <w:r>
+              <w:rPr>
+                <w:rFonts w:cstheme="minorHAnsi"/>
+              </w:rPr>
+              <w:t xml:space="preserve"> avec mon </w:t>
+            </w:r>
+            <w:r>
+              <w:rPr>
+                <w:rFonts w:cstheme="minorHAnsi"/>
+              </w:rPr>
+              <w:t>e-</w:t>
+            </w:r>
+            <w:r>
+              <w:rPr>
+                <w:rFonts w:cstheme="minorHAnsi"/>
+              </w:rPr>
+              <w:t xml:space="preserve">mail et mon mot de passe afin d’accéder </w:t>
+            </w:r>
+            <w:r>
+              <w:rPr>
+                <w:rFonts w:cstheme="minorHAnsi"/>
+                <w:color w:val="000000" w:themeColor="text1"/>
+              </w:rPr>
+              <w:t xml:space="preserve">aux services de </w:t>
+            </w:r>
+            <w:proofErr w:type="spellStart"/>
+            <w:r>
+              <w:rPr>
+                <w:rFonts w:cstheme="minorHAnsi"/>
+                <w:color w:val="000000" w:themeColor="text1"/>
+              </w:rPr>
+              <w:t>Learn@Home</w:t>
+            </w:r>
+            <w:proofErr w:type="spellEnd"/>
+            <w:r>
+              <w:rPr>
+                <w:rFonts w:cstheme="minorHAnsi"/>
+              </w:rPr>
+              <w:t>.</w:t>
             </w:r>
           </w:p>
         </w:tc>
@@ -149,7 +195,19 @@
               <w:rPr>
                 <w:rFonts w:cstheme="minorHAnsi"/>
               </w:rPr>
-              <w:t>Étant donné que j’ai inscrit la bonne combinaison d’un identifiant et mot de passe lié, alors je peux me connecter à l’application.</w:t>
+              <w:t xml:space="preserve">Étant donné que j’ai inscrit la bonne combinaison d’un identifiant et mot de passe, alors je peux me connecter </w:t>
+            </w:r>
+            <w:r>
+              <w:rPr>
+                <w:rFonts w:cstheme="minorHAnsi"/>
+              </w:rPr>
+              <w:t>au site</w:t>
+            </w:r>
+            <w:r>
+              <w:rPr>
+                <w:rFonts w:cstheme="minorHAnsi"/>
+              </w:rPr>
+              <w:t>.</w:t>
             </w:r>
           </w:p>
         </w:tc>
@@ -174,7 +232,31 @@
               <w:rPr>
                 <w:rFonts w:cstheme="minorHAnsi"/>
               </w:rPr>
-              <w:t>Étant donné que j’ai inscrit un identifiant dans le système, mais un mauvais mot de passe, alors je ne peux pas me connecter à l’application et un message d’erreur apparait.</w:t>
+              <w:t>Étant donné que j’ai inscrit un identifiant</w:t>
+            </w:r>
+            <w:r>
+              <w:rPr>
+                <w:rFonts w:cstheme="minorHAnsi"/>
+              </w:rPr>
+              <w:t xml:space="preserve"> correct</w:t>
+            </w:r>
+            <w:r>
+              <w:rPr>
+                <w:rFonts w:cstheme="minorHAnsi"/>
+              </w:rPr>
+              <w:t xml:space="preserve"> dans le système, mais un mauvais mot de passe, alors je ne peux pas me connecter </w:t>
+            </w:r>
+            <w:r>
+              <w:rPr>
+                <w:rFonts w:cstheme="minorHAnsi"/>
+              </w:rPr>
+              <w:t>au site</w:t>
+            </w:r>
+            <w:r>
+              <w:rPr>
+                <w:rFonts w:cstheme="minorHAnsi"/>
+              </w:rPr>
+              <w:t xml:space="preserve"> et un message d’erreur apparait.</w:t>
             </w:r>
           </w:p>
         </w:tc>
@@ -199,7 +281,33 @@
               <w:rPr>
                 <w:rFonts w:cstheme="minorHAnsi"/>
               </w:rPr>
-              <w:t>Étant donné que j’ai inscrit un identifiant n’existant pas dans le système, quel que soit le mot de passe, alors je ne peux pas me connecter à l’application et un message d’erreur apparait.</w:t>
+              <w:t xml:space="preserve">Étant donné que j’ai inscrit un identifiant n’existant pas dans le système, </w:t>
+            </w:r>
+            <w:proofErr w:type="spellStart"/>
+            <w:r>
+              <w:rPr>
+                <w:rFonts w:cstheme="minorHAnsi"/>
+              </w:rPr>
+              <w:t>quelque</w:t>
+            </w:r>
+            <w:proofErr w:type="spellEnd"/>
+            <w:r>
+              <w:rPr>
+                <w:rFonts w:cstheme="minorHAnsi"/>
+              </w:rPr>
+              <w:t xml:space="preserve"> soit le mot de passe, alors je ne peux pas me connecter </w:t>
+            </w:r>
+            <w:r>
+              <w:rPr>
+                <w:rFonts w:cstheme="minorHAnsi"/>
+              </w:rPr>
+              <w:t>au site</w:t>
+            </w:r>
+            <w:r>
+              <w:rPr>
+                <w:rFonts w:cstheme="minorHAnsi"/>
+              </w:rPr>
+              <w:t xml:space="preserve"> et un message d’erreur apparait.</w:t>
             </w:r>
           </w:p>
         </w:tc>
@@ -409,7 +517,19 @@
               <w:rPr>
                 <w:rFonts w:cstheme="minorHAnsi"/>
               </w:rPr>
-              <w:t xml:space="preserve"> afin d’entrer en contact avec des élèves et tuteurs.</w:t>
+              <w:t xml:space="preserve"> afin </w:t>
+            </w:r>
+            <w:r>
+              <w:rPr>
+                <w:rFonts w:cstheme="minorHAnsi"/>
+              </w:rPr>
+              <w:t>accéder aux services su site</w:t>
+            </w:r>
+            <w:r>
+              <w:rPr>
+                <w:rFonts w:cstheme="minorHAnsi"/>
+              </w:rPr>
+              <w:t>.</w:t>
             </w:r>
           </w:p>
         </w:tc>
@@ -605,7 +725,43 @@
               <w:rPr>
                 <w:rFonts w:cstheme="minorHAnsi"/>
               </w:rPr>
-              <w:t>En tant qu’élève ou tuteur je veux pouvoir créer une nouvelle discussion afin de d’entrer en contact avec de nouvelle personne.</w:t>
+              <w:t>En tant qu’élève ou tuteur je veux pouvoir créer une nouvelle discussion afin d’entrer en contact avec de</w:t>
+            </w:r>
+            <w:r>
+              <w:rPr>
+                <w:rFonts w:cstheme="minorHAnsi"/>
+              </w:rPr>
+              <w:t xml:space="preserve"> </w:t>
+            </w:r>
+            <w:r>
+              <w:rPr>
+                <w:rFonts w:cstheme="minorHAnsi"/>
+              </w:rPr>
+              <w:t>nouvelle</w:t>
+            </w:r>
+            <w:r>
+              <w:rPr>
+                <w:rFonts w:cstheme="minorHAnsi"/>
+              </w:rPr>
+              <w:t xml:space="preserve">s </w:t>
+            </w:r>
+            <w:r>
+              <w:rPr>
+                <w:rFonts w:cstheme="minorHAnsi"/>
+              </w:rPr>
+              <w:t>personne</w:t>
+            </w:r>
+            <w:r>
+              <w:rPr>
+                <w:rFonts w:cstheme="minorHAnsi"/>
+              </w:rPr>
+              <w:t>s</w:t>
+            </w:r>
+            <w:r>
+              <w:rPr>
+                <w:rFonts w:cstheme="minorHAnsi"/>
+              </w:rPr>
+              <w:t>.</w:t>
             </w:r>
           </w:p>
         </w:tc>
@@ -763,8 +919,27 @@
             <w:r>
               <w:rPr>
                 <w:rFonts w:cstheme="minorHAnsi"/>
-              </w:rPr>
-              <w:t>Étant donné que j’ai sélectionné une discussion quand j’ai recherché une ancienne discussion dans les onglets, alors je peux parcourir l’historique de cette discussion.</w:t>
+                <w:color w:val="000000" w:themeColor="text1"/>
+              </w:rPr>
+              <w:t xml:space="preserve">Étant donné que j’ai </w:t>
+            </w:r>
+            <w:r>
+              <w:rPr>
+                <w:rFonts w:cstheme="minorHAnsi"/>
+              </w:rPr>
+              <w:t xml:space="preserve">sélectionné une discussion </w:t>
+            </w:r>
+            <w:r>
+              <w:rPr>
+                <w:rFonts w:cstheme="minorHAnsi"/>
+              </w:rPr>
+              <w:t>dans les onglets de la page de chat</w:t>
+            </w:r>
+            <w:r>
+              <w:rPr>
+                <w:rFonts w:cstheme="minorHAnsi"/>
+              </w:rPr>
+              <w:t>, alors je peux parcourir l’historique de cette discussion.</w:t>
             </w:r>
           </w:p>
         </w:tc>
@@ -849,23 +1024,7 @@
                 <w:b/>
                 <w:bCs/>
               </w:rPr>
-              <w:t>Critère</w:t>
-            </w:r>
-            <w:r>
-              <w:rPr>
-                <w:rFonts w:cstheme="minorHAnsi"/>
-                <w:b/>
-                <w:bCs/>
-              </w:rPr>
-              <w:t>s</w:t>
-            </w:r>
-            <w:r>
-              <w:rPr>
-                <w:rFonts w:cstheme="minorHAnsi"/>
-                <w:b/>
-                <w:bCs/>
-              </w:rPr>
-              <w:t xml:space="preserve"> d’acceptation</w:t>
+              <w:t>Critères d’acceptation</w:t>
             </w:r>
           </w:p>
         </w:tc>
@@ -889,8 +1048,27 @@
             <w:r>
               <w:rPr>
                 <w:rFonts w:cstheme="minorHAnsi"/>
-              </w:rPr>
-              <w:t>Étant donné que j’ai enregistré les informations de la personne quand j’ai sélectionné « contacts », alors j’ai pu créer un nouveau contact.</w:t>
+                <w:color w:val="000000" w:themeColor="text1"/>
+              </w:rPr>
+              <w:t xml:space="preserve">Étant donné </w:t>
+            </w:r>
+            <w:r>
+              <w:rPr>
+                <w:rFonts w:cstheme="minorHAnsi"/>
+              </w:rPr>
+              <w:t>que j’ai enregistré les informations de la personne quand j’ai sélectionné « contacts »</w:t>
+            </w:r>
+            <w:r>
+              <w:rPr>
+                <w:rFonts w:cstheme="minorHAnsi"/>
+              </w:rPr>
+              <w:t xml:space="preserve"> dans la page de chat</w:t>
+            </w:r>
+            <w:r>
+              <w:rPr>
+                <w:rFonts w:cstheme="minorHAnsi"/>
+              </w:rPr>
+              <w:t>, alors j’ai pu créer un nouveau contact.</w:t>
             </w:r>
           </w:p>
         </w:tc>
@@ -914,8 +1092,39 @@
             <w:r>
               <w:rPr>
                 <w:rFonts w:cstheme="minorHAnsi"/>
-              </w:rPr>
-              <w:t>Étant donné que j’ai sélectionné « supprimer contact » quand j’ai sélectionné une personne dans mes « contacts », alors j’ai pu supprimer un contact.</w:t>
+                <w:color w:val="000000" w:themeColor="text1"/>
+              </w:rPr>
+              <w:t xml:space="preserve">Étant donné </w:t>
+            </w:r>
+            <w:r>
+              <w:rPr>
+                <w:rFonts w:cstheme="minorHAnsi"/>
+              </w:rPr>
+              <w:t xml:space="preserve">que j’ai </w:t>
+            </w:r>
+            <w:r>
+              <w:rPr>
+                <w:rFonts w:cstheme="minorHAnsi"/>
+              </w:rPr>
+              <w:t>sélectionné une personne dans mes contacts quand j’ai cliqué sur</w:t>
+            </w:r>
+            <w:r>
+              <w:rPr>
+                <w:rFonts w:cstheme="minorHAnsi"/>
+              </w:rPr>
+              <w:t xml:space="preserve"> « supprimer contact », alors </w:t>
+            </w:r>
+            <w:r>
+              <w:rPr>
+                <w:rFonts w:cstheme="minorHAnsi"/>
+              </w:rPr>
+              <w:t>la fiche de la personne à disparue</w:t>
+            </w:r>
+            <w:r>
+              <w:rPr>
+                <w:rFonts w:cstheme="minorHAnsi"/>
+              </w:rPr>
+              <w:t>.</w:t>
             </w:r>
           </w:p>
         </w:tc>
@@ -1275,7 +1484,6 @@
           <w:b/>
           <w:bCs/>
         </w:rPr>
-        <w:lastRenderedPageBreak/>
         <w:t>Page Calendrier</w:t>
       </w:r>
     </w:p>
@@ -1354,23 +1562,7 @@
                 <w:b/>
                 <w:bCs/>
               </w:rPr>
-              <w:t>Critère</w:t>
-            </w:r>
-            <w:r>
-              <w:rPr>
-                <w:rFonts w:cstheme="minorHAnsi"/>
-                <w:b/>
-                <w:bCs/>
-              </w:rPr>
-              <w:t>s</w:t>
-            </w:r>
-            <w:r>
-              <w:rPr>
-                <w:rFonts w:cstheme="minorHAnsi"/>
-                <w:b/>
-                <w:bCs/>
-              </w:rPr>
-              <w:t xml:space="preserve"> d’acceptation</w:t>
+              <w:t>Critères d’acceptation</w:t>
             </w:r>
           </w:p>
         </w:tc>
@@ -1773,7 +1965,31 @@
               <w:rPr>
                 <w:rFonts w:cstheme="minorHAnsi"/>
               </w:rPr>
-              <w:t>Étant donné que je suis un tuteur et que j’ai enregistré les éléments quand j’ai sélectionné « Ajouter une tâche », alors la nouvelle tâche apparait pour l’élève.</w:t>
+              <w:t>Étant donné que je suis un tuteur</w:t>
+            </w:r>
+            <w:r>
+              <w:rPr>
+                <w:rFonts w:cstheme="minorHAnsi"/>
+              </w:rPr>
+              <w:t>, que j’ai sélectionné un élève</w:t>
+            </w:r>
+            <w:r>
+              <w:rPr>
+                <w:rFonts w:cstheme="minorHAnsi"/>
+              </w:rPr>
+              <w:t xml:space="preserve"> et que j’ai </w:t>
+            </w:r>
+            <w:r>
+              <w:rPr>
+                <w:rFonts w:cstheme="minorHAnsi"/>
+              </w:rPr>
+              <w:t>renseigné</w:t>
+            </w:r>
+            <w:r>
+              <w:rPr>
+                <w:rFonts w:cstheme="minorHAnsi"/>
+              </w:rPr>
+              <w:t xml:space="preserve"> les éléments quand j’ai sélectionné « Ajouter une tâche », alors la nouvelle tâche apparait pour l’élève.</w:t>
             </w:r>
           </w:p>
         </w:tc>
@@ -1857,7 +2073,20 @@
               <w:rPr>
                 <w:rFonts w:cstheme="minorHAnsi"/>
               </w:rPr>
-              <w:t>En tant qu’élève ou tuteur je veux pouvoir voir l’ensemble de mes informations afin de savoir où porter mon attention en premier.</w:t>
+              <w:t xml:space="preserve">En tant qu’élève ou tuteur je veux pouvoir voir l’ensemble de mes informations afin de savoir où </w:t>
+            </w:r>
+            <w:r>
+              <w:rPr>
+                <w:rFonts w:cstheme="minorHAnsi"/>
+                <w:color w:val="000000" w:themeColor="text1"/>
+              </w:rPr>
+              <w:t>porter mon attention en premier</w:t>
+            </w:r>
+            <w:r>
+              <w:rPr>
+                <w:rFonts w:cstheme="minorHAnsi"/>
+              </w:rPr>
+              <w:t>.</w:t>
             </w:r>
           </w:p>
         </w:tc>
@@ -1904,7 +2133,55 @@
               <w:rPr>
                 <w:rFonts w:cstheme="minorHAnsi"/>
               </w:rPr>
-              <w:t>Étant donné que je suis sur la page du tableau de bord quand je me suis connecté, alors j’ai un aperçu des divers éléments me concernant.</w:t>
+              <w:t xml:space="preserve">Étant donné que je </w:t>
+            </w:r>
+            <w:r>
+              <w:rPr>
+                <w:rFonts w:cstheme="minorHAnsi"/>
+              </w:rPr>
+              <w:t>me trouve</w:t>
+            </w:r>
+            <w:r>
+              <w:rPr>
+                <w:rFonts w:cstheme="minorHAnsi"/>
+              </w:rPr>
+              <w:t xml:space="preserve"> sur la page du tableau de bord </w:t>
+            </w:r>
+            <w:r>
+              <w:rPr>
+                <w:rFonts w:cstheme="minorHAnsi"/>
+              </w:rPr>
+              <w:t>après</w:t>
+            </w:r>
+            <w:r>
+              <w:rPr>
+                <w:rFonts w:cstheme="minorHAnsi"/>
+              </w:rPr>
+              <w:t xml:space="preserve"> </w:t>
+            </w:r>
+            <w:r>
+              <w:rPr>
+                <w:rFonts w:cstheme="minorHAnsi"/>
+              </w:rPr>
+              <w:t>m’être</w:t>
+            </w:r>
+            <w:r>
+              <w:rPr>
+                <w:rFonts w:cstheme="minorHAnsi"/>
+              </w:rPr>
+              <w:t xml:space="preserve"> connecté, alors j’ai un aperçu </w:t>
+            </w:r>
+            <w:r>
+              <w:rPr>
+                <w:rFonts w:cstheme="minorHAnsi"/>
+              </w:rPr>
+              <w:t>rapide de mes derniers messages, tâches et événements / rendez-vous</w:t>
+            </w:r>
+            <w:r>
+              <w:rPr>
+                <w:rFonts w:cstheme="minorHAnsi"/>
+              </w:rPr>
+              <w:t>.</w:t>
             </w:r>
           </w:p>
         </w:tc>
@@ -1912,27 +2189,6 @@
     </w:tbl>
     <w:p>
       <w:pPr>
-        <w:rPr>
-          <w:rFonts w:cstheme="minorHAnsi"/>
-        </w:rPr>
-      </w:pPr>
-    </w:p>
-    <w:p>
-      <w:pPr>
-        <w:rPr>
-          <w:rFonts w:cstheme="minorHAnsi"/>
-        </w:rPr>
-      </w:pPr>
-    </w:p>
-    <w:p>
-      <w:pPr>
-        <w:rPr>
-          <w:rFonts w:cstheme="minorHAnsi"/>
-        </w:rPr>
-      </w:pPr>
-    </w:p>
-    <w:p>
-      <w:pPr>
         <w:ind w:firstLine="708"/>
         <w:rPr>
           <w:rFonts w:cstheme="minorHAnsi"/>
@@ -1948,6 +2204,14 @@
         </w:rPr>
         <w:lastRenderedPageBreak/>
         <w:t>Toutes les pages</w:t>
+      </w:r>
+      <w:r>
+        <w:rPr>
+          <w:rFonts w:cstheme="minorHAnsi"/>
+          <w:b/>
+          <w:bCs/>
+        </w:rPr>
+        <w:t xml:space="preserve"> sauf connexion</w:t>
       </w:r>
     </w:p>
     <w:p>
@@ -2050,7 +2314,67 @@
               <w:rPr>
                 <w:rFonts w:cstheme="minorHAnsi"/>
               </w:rPr>
-              <w:t>Étant donné que j’ai cliqué sur « déconnexion » alors mon compte s’est fermé et je suis de nouveau sur la page de connexion.</w:t>
+              <w:t>Étant donné que j</w:t>
+            </w:r>
+            <w:r>
+              <w:rPr>
+                <w:rFonts w:cstheme="minorHAnsi"/>
+              </w:rPr>
+              <w:t>e</w:t>
+            </w:r>
+            <w:r>
+              <w:rPr>
+                <w:rFonts w:cstheme="minorHAnsi"/>
+              </w:rPr>
+              <w:t xml:space="preserve"> cliqu</w:t>
+            </w:r>
+            <w:r>
+              <w:rPr>
+                <w:rFonts w:cstheme="minorHAnsi"/>
+              </w:rPr>
+              <w:t>e</w:t>
+            </w:r>
+            <w:r>
+              <w:rPr>
+                <w:rFonts w:cstheme="minorHAnsi"/>
+              </w:rPr>
+              <w:t xml:space="preserve"> sur « déconnexion » alors mon compte </w:t>
+            </w:r>
+            <w:r>
+              <w:rPr>
+                <w:rFonts w:cstheme="minorHAnsi"/>
+              </w:rPr>
+              <w:t>se</w:t>
+            </w:r>
+            <w:r>
+              <w:rPr>
+                <w:rFonts w:cstheme="minorHAnsi"/>
+              </w:rPr>
+              <w:t xml:space="preserve"> ferm</w:t>
+            </w:r>
+            <w:r>
+              <w:rPr>
+                <w:rFonts w:cstheme="minorHAnsi"/>
+              </w:rPr>
+              <w:t>e</w:t>
+            </w:r>
+            <w:r>
+              <w:rPr>
+                <w:rFonts w:cstheme="minorHAnsi"/>
+              </w:rPr>
+              <w:t xml:space="preserve"> et je </w:t>
+            </w:r>
+            <w:r>
+              <w:rPr>
+                <w:rFonts w:cstheme="minorHAnsi"/>
+              </w:rPr>
+              <w:t xml:space="preserve">me trouve </w:t>
+            </w:r>
+            <w:r>
+              <w:rPr>
+                <w:rFonts w:cstheme="minorHAnsi"/>
+              </w:rPr>
+              <w:t>de nouveau sur la page de connexion.</w:t>
             </w:r>
           </w:p>
         </w:tc>
